--- a/src/main/resources/docs/start/Carriage_contract/Carriage_contract_Enterprise_start.docx
+++ b/src/main/resources/docs/start/Carriage_contract/Carriage_contract_Enterprise_start.docx
@@ -12,11 +12,9 @@
       <w:r>
         <w:t xml:space="preserve">ДОГОВОР ПЕРЕВОЗКИ № </w:t>
       </w:r>
-      <w:proofErr w:type="spellStart"/>
       <w:r>
         <w:t>number</w:t>
       </w:r>
-      <w:proofErr w:type="spellEnd"/>
     </w:p>
     <w:p>
       <w:pPr>
@@ -67,7 +65,6 @@
         <w:tab/>
         <w:t xml:space="preserve">   </w:t>
       </w:r>
-      <w:proofErr w:type="spellStart"/>
       <w:r>
         <w:rPr>
           <w:b/>
@@ -78,27 +75,25 @@
         </w:rPr>
         <w:t>tdata</w:t>
       </w:r>
-      <w:proofErr w:type="spellEnd"/>
-    </w:p>
-    <w:p>
-      <w:pPr>
-        <w:ind w:firstLine="567"/>
-        <w:rPr>
-          <w:sz w:val="20"/>
-          <w:szCs w:val="20"/>
-        </w:rPr>
-      </w:pPr>
-    </w:p>
-    <w:p>
-      <w:pPr>
-        <w:ind w:firstLine="567"/>
-        <w:jc w:val="both"/>
-        <w:rPr>
-          <w:sz w:val="20"/>
-          <w:szCs w:val="20"/>
-        </w:rPr>
-      </w:pPr>
-      <w:proofErr w:type="spellStart"/>
+    </w:p>
+    <w:p>
+      <w:pPr>
+        <w:ind w:firstLine="567"/>
+        <w:rPr>
+          <w:sz w:val="20"/>
+          <w:szCs w:val="20"/>
+        </w:rPr>
+      </w:pPr>
+    </w:p>
+    <w:p>
+      <w:pPr>
+        <w:ind w:firstLine="567"/>
+        <w:jc w:val="both"/>
+        <w:rPr>
+          <w:sz w:val="20"/>
+          <w:szCs w:val="20"/>
+        </w:rPr>
+      </w:pPr>
       <w:r>
         <w:rPr>
           <w:b/>
@@ -107,7 +102,6 @@
         </w:rPr>
         <w:t>shipper_name</w:t>
       </w:r>
-      <w:proofErr w:type="spellEnd"/>
       <w:r>
         <w:rPr>
           <w:b/>
@@ -123,7 +117,6 @@
         </w:rPr>
         <w:t xml:space="preserve">именуемое в дальнейшем "Отправитель", в лице директора </w:t>
       </w:r>
-      <w:proofErr w:type="spellStart"/>
       <w:r>
         <w:rPr>
           <w:b/>
@@ -133,7 +126,6 @@
         </w:rPr>
         <w:t>shipper_signatory</w:t>
       </w:r>
-      <w:proofErr w:type="spellEnd"/>
       <w:r>
         <w:rPr>
           <w:sz w:val="20"/>
@@ -141,7 +133,6 @@
         </w:rPr>
         <w:t xml:space="preserve">, с одной стороны, и </w:t>
       </w:r>
-      <w:proofErr w:type="spellStart"/>
       <w:r>
         <w:rPr>
           <w:b/>
@@ -150,7 +141,6 @@
         </w:rPr>
         <w:t>carrier_name</w:t>
       </w:r>
-      <w:proofErr w:type="spellEnd"/>
       <w:r>
         <w:rPr>
           <w:b/>
@@ -183,7 +173,6 @@
         </w:rPr>
         <w:t xml:space="preserve"> </w:t>
       </w:r>
-      <w:proofErr w:type="spellStart"/>
       <w:r>
         <w:rPr>
           <w:b/>
@@ -192,7 +181,6 @@
         </w:rPr>
         <w:t>carrier_signatory</w:t>
       </w:r>
-      <w:proofErr w:type="spellEnd"/>
       <w:r>
         <w:rPr>
           <w:b/>
@@ -522,9 +510,8 @@
           <w:szCs w:val="20"/>
           <w:lang w:val="en-US"/>
         </w:rPr>
-        <w:t xml:space="preserve">: </w:t>
-      </w:r>
-      <w:proofErr w:type="spellStart"/>
+        <w:t>: pick_up_date</w:t>
+      </w:r>
       <w:r>
         <w:rPr>
           <w:b/>
@@ -532,9 +519,16 @@
           <w:szCs w:val="20"/>
           <w:lang w:val="en-US"/>
         </w:rPr>
-        <w:t>pick_up_date</w:t>
-      </w:r>
-      <w:proofErr w:type="spellEnd"/>
+        <w:t xml:space="preserve"> </w:t>
+      </w:r>
+      <w:r>
+        <w:rPr>
+          <w:b/>
+          <w:sz w:val="20"/>
+          <w:szCs w:val="20"/>
+        </w:rPr>
+        <w:t>г</w:t>
+      </w:r>
       <w:r>
         <w:rPr>
           <w:b/>
@@ -542,23 +536,6 @@
           <w:szCs w:val="20"/>
           <w:lang w:val="en-US"/>
         </w:rPr>
-        <w:t xml:space="preserve"> </w:t>
-      </w:r>
-      <w:r>
-        <w:rPr>
-          <w:b/>
-          <w:sz w:val="20"/>
-          <w:szCs w:val="20"/>
-        </w:rPr>
-        <w:t>г</w:t>
-      </w:r>
-      <w:r>
-        <w:rPr>
-          <w:b/>
-          <w:sz w:val="20"/>
-          <w:szCs w:val="20"/>
-          <w:lang w:val="en-US"/>
-        </w:rPr>
         <w:t xml:space="preserve">. </w:t>
       </w:r>
     </w:p>
@@ -611,7 +588,6 @@
         </w:rPr>
         <w:t xml:space="preserve">Место погрузки: </w:t>
       </w:r>
-      <w:proofErr w:type="spellStart"/>
       <w:r>
         <w:rPr>
           <w:b/>
@@ -621,7 +597,6 @@
         </w:rPr>
         <w:t>loading_place</w:t>
       </w:r>
-      <w:proofErr w:type="spellEnd"/>
     </w:p>
     <w:p>
       <w:pPr>
@@ -662,23 +637,13 @@
         </w:rPr>
         <w:t xml:space="preserve">Дата выгрузки: </w:t>
       </w:r>
-      <w:proofErr w:type="spellStart"/>
-      <w:r>
-        <w:rPr>
-          <w:b/>
-          <w:sz w:val="20"/>
-          <w:szCs w:val="20"/>
-        </w:rPr>
-        <w:t>pick_down_date</w:t>
-      </w:r>
-      <w:proofErr w:type="spellEnd"/>
-      <w:r>
-        <w:rPr>
-          <w:b/>
-          <w:sz w:val="20"/>
-          <w:szCs w:val="20"/>
-        </w:rPr>
-        <w:t xml:space="preserve"> </w:t>
+      <w:r>
+        <w:rPr>
+          <w:b/>
+          <w:sz w:val="20"/>
+          <w:szCs w:val="20"/>
+        </w:rPr>
+        <w:t xml:space="preserve">pick_down_date </w:t>
       </w:r>
       <w:r>
         <w:rPr>
@@ -708,7 +673,6 @@
         </w:rPr>
         <w:t xml:space="preserve">Место выгрузки: </w:t>
       </w:r>
-      <w:proofErr w:type="spellStart"/>
       <w:r>
         <w:rPr>
           <w:b/>
@@ -717,7 +681,6 @@
         </w:rPr>
         <w:t>unloading_place</w:t>
       </w:r>
-      <w:proofErr w:type="spellEnd"/>
     </w:p>
     <w:p>
       <w:pPr>
@@ -788,25 +751,7 @@
           <w:sz w:val="20"/>
           <w:szCs w:val="20"/>
         </w:rPr>
-        <w:t xml:space="preserve"> </w:t>
-      </w:r>
-      <w:proofErr w:type="spellStart"/>
-      <w:r>
-        <w:rPr>
-          <w:color w:val="000000"/>
-          <w:sz w:val="20"/>
-          <w:szCs w:val="20"/>
-        </w:rPr>
-        <w:t>price</w:t>
-      </w:r>
-      <w:proofErr w:type="spellEnd"/>
-      <w:r>
-        <w:rPr>
-          <w:color w:val="000000"/>
-          <w:sz w:val="20"/>
-          <w:szCs w:val="20"/>
-        </w:rPr>
-        <w:t xml:space="preserve"> </w:t>
+        <w:t xml:space="preserve"> price </w:t>
       </w:r>
       <w:r>
         <w:rPr>
@@ -823,23 +768,7 @@
           <w:sz w:val="20"/>
           <w:szCs w:val="20"/>
         </w:rPr>
-        <w:t xml:space="preserve">. </w:t>
-      </w:r>
-      <w:r>
-        <w:rPr>
-          <w:color w:val="000000"/>
-          <w:sz w:val="20"/>
-          <w:szCs w:val="20"/>
-        </w:rPr>
-        <w:t>с</w:t>
-      </w:r>
-      <w:r>
-        <w:rPr>
-          <w:color w:val="000000"/>
-          <w:sz w:val="20"/>
-          <w:szCs w:val="20"/>
-        </w:rPr>
-        <w:t xml:space="preserve"> НДС.</w:t>
+        <w:t>. с НДС.</w:t>
       </w:r>
     </w:p>
     <w:p>
@@ -902,27 +831,7 @@
           <w:sz w:val="20"/>
           <w:szCs w:val="20"/>
         </w:rPr>
-        <w:t>ООО «</w:t>
-      </w:r>
-      <w:proofErr w:type="spellStart"/>
-      <w:r>
-        <w:rPr>
-          <w:b/>
-          <w:color w:val="000000"/>
-          <w:sz w:val="20"/>
-          <w:szCs w:val="20"/>
-        </w:rPr>
-        <w:t>Гет</w:t>
-      </w:r>
-      <w:proofErr w:type="spellEnd"/>
-      <w:r>
-        <w:rPr>
-          <w:b/>
-          <w:color w:val="000000"/>
-          <w:sz w:val="20"/>
-          <w:szCs w:val="20"/>
-        </w:rPr>
-        <w:t xml:space="preserve"> Транспорт </w:t>
+        <w:t xml:space="preserve">ООО «Гет Транспорт </w:t>
       </w:r>
       <w:r>
         <w:rPr>
@@ -973,25 +882,7 @@
           <w:szCs w:val="20"/>
           <w:highlight w:val="white"/>
         </w:rPr>
-        <w:t xml:space="preserve">105005, Россия, г. Москва , Академика Туполева Наб., д. 15, к. 2, Этаж 1, </w:t>
-      </w:r>
-      <w:proofErr w:type="spellStart"/>
-      <w:r>
-        <w:rPr>
-          <w:sz w:val="20"/>
-          <w:szCs w:val="20"/>
-          <w:highlight w:val="white"/>
-        </w:rPr>
-        <w:t>помещ</w:t>
-      </w:r>
-      <w:proofErr w:type="spellEnd"/>
-      <w:r>
-        <w:rPr>
-          <w:sz w:val="20"/>
-          <w:szCs w:val="20"/>
-          <w:highlight w:val="white"/>
-        </w:rPr>
-        <w:t>. 32-38</w:t>
+        <w:t>105005, Россия, г. Москва , Академика Туполева Наб., д. 15, к. 2, Этаж 1, помещ. 32-38</w:t>
       </w:r>
       <w:r>
         <w:rPr>
@@ -1839,39 +1730,7 @@
           <w:sz w:val="20"/>
           <w:szCs w:val="20"/>
         </w:rPr>
-        <w:t xml:space="preserve">4.6. В случае отмены Отправителем Грузовой перевозки в срок  менее чем за 72 (семьдесят два) часа до времени начала Грузовой перевозки или в случае </w:t>
-      </w:r>
-      <w:proofErr w:type="spellStart"/>
-      <w:r>
-        <w:rPr>
-          <w:sz w:val="20"/>
-          <w:szCs w:val="20"/>
-        </w:rPr>
-        <w:t>no</w:t>
-      </w:r>
-      <w:proofErr w:type="spellEnd"/>
-      <w:r>
-        <w:rPr>
-          <w:sz w:val="20"/>
-          <w:szCs w:val="20"/>
-        </w:rPr>
-        <w:t xml:space="preserve"> </w:t>
-      </w:r>
-      <w:proofErr w:type="spellStart"/>
-      <w:r>
-        <w:rPr>
-          <w:sz w:val="20"/>
-          <w:szCs w:val="20"/>
-        </w:rPr>
-        <w:t>show</w:t>
-      </w:r>
-      <w:proofErr w:type="spellEnd"/>
-      <w:r>
-        <w:rPr>
-          <w:sz w:val="20"/>
-          <w:szCs w:val="20"/>
-        </w:rPr>
-        <w:t xml:space="preserve"> (если Отправитель не появился и/или груз не был доставлен в согласованном месте погрузки в течение 60 минут после согласованного времени начала погрузки), Отправитель обязуется оплатить штрафную неустойку в размере 30 % (тридцати процентов) от стоимости услуг.</w:t>
+        <w:t>4.6. В случае отмены Отправителем Грузовой перевозки в срок  менее чем за 72 (семьдесят два) часа до времени начала Грузовой перевозки или в случае no show (если Отправитель не появился и/или груз не был доставлен в согласованном месте погрузки в течение 60 минут после согласованного времени начала погрузки), Отправитель обязуется оплатить штрафную неустойку в размере 30 % (тридцати процентов) от стоимости услуг.</w:t>
       </w:r>
     </w:p>
     <w:p>
@@ -2771,153 +2630,149 @@
           <w:szCs w:val="20"/>
           <w:lang w:val="en-US"/>
         </w:rPr>
+        <w:t>: shipper_requisites</w:t>
+      </w:r>
+    </w:p>
+    <w:p>
+      <w:pPr>
+        <w:ind w:firstLine="567"/>
+        <w:rPr>
+          <w:b/>
+          <w:sz w:val="20"/>
+          <w:szCs w:val="20"/>
+          <w:lang w:val="en-US"/>
+        </w:rPr>
+      </w:pPr>
+      <w:r>
+        <w:rPr>
+          <w:b/>
+          <w:sz w:val="20"/>
+          <w:szCs w:val="20"/>
+          <w:lang w:val="en-US"/>
+        </w:rPr>
+        <w:t>_________________________/</w:t>
+      </w:r>
+    </w:p>
+    <w:p>
+      <w:pPr>
+        <w:ind w:firstLine="567"/>
+        <w:rPr>
+          <w:b/>
+          <w:sz w:val="20"/>
+          <w:szCs w:val="20"/>
+          <w:lang w:val="en-US"/>
+        </w:rPr>
+      </w:pPr>
+      <w:r>
+        <w:rPr>
+          <w:b/>
+          <w:sz w:val="20"/>
+          <w:szCs w:val="20"/>
+          <w:lang w:val="en-US"/>
+        </w:rPr>
+        <w:t>shipper_signatory</w:t>
+      </w:r>
+    </w:p>
+    <w:p>
+      <w:pPr>
+        <w:ind w:firstLine="567"/>
+        <w:rPr>
+          <w:b/>
+          <w:sz w:val="20"/>
+          <w:szCs w:val="20"/>
+          <w:lang w:val="en-US"/>
+        </w:rPr>
+      </w:pPr>
+      <w:r>
+        <w:rPr>
+          <w:b/>
+          <w:color w:val="000000"/>
+          <w:sz w:val="20"/>
+          <w:szCs w:val="20"/>
+        </w:rPr>
+        <w:t>м</w:t>
+      </w:r>
+      <w:r>
+        <w:rPr>
+          <w:b/>
+          <w:color w:val="000000"/>
+          <w:sz w:val="20"/>
+          <w:szCs w:val="20"/>
+          <w:lang w:val="en-US"/>
+        </w:rPr>
+        <w:t>.</w:t>
+      </w:r>
+      <w:r>
+        <w:rPr>
+          <w:b/>
+          <w:color w:val="000000"/>
+          <w:sz w:val="20"/>
+          <w:szCs w:val="20"/>
+        </w:rPr>
+        <w:t>п</w:t>
+      </w:r>
+      <w:r>
+        <w:rPr>
+          <w:b/>
+          <w:color w:val="000000"/>
+          <w:sz w:val="20"/>
+          <w:szCs w:val="20"/>
+          <w:lang w:val="en-US"/>
+        </w:rPr>
+        <w:t xml:space="preserve">.                </w:t>
+      </w:r>
+    </w:p>
+    <w:p>
+      <w:pPr>
+        <w:ind w:firstLine="567"/>
+        <w:rPr>
+          <w:b/>
+          <w:sz w:val="20"/>
+          <w:szCs w:val="20"/>
+          <w:lang w:val="en-US"/>
+        </w:rPr>
+      </w:pPr>
+    </w:p>
+    <w:p>
+      <w:pPr>
+        <w:widowControl/>
+        <w:ind w:firstLine="567"/>
+        <w:rPr>
+          <w:b/>
+          <w:color w:val="000000"/>
+          <w:sz w:val="20"/>
+          <w:szCs w:val="20"/>
+          <w:lang w:val="en-US"/>
+        </w:rPr>
+      </w:pPr>
+      <w:r>
+        <w:rPr>
+          <w:b/>
+          <w:color w:val="000000"/>
+          <w:sz w:val="20"/>
+          <w:szCs w:val="20"/>
+        </w:rPr>
+        <w:t>Перевозчик</w:t>
+      </w:r>
+      <w:r>
+        <w:rPr>
+          <w:b/>
+          <w:color w:val="000000"/>
+          <w:sz w:val="20"/>
+          <w:szCs w:val="20"/>
+          <w:lang w:val="en-US"/>
+        </w:rPr>
         <w:t xml:space="preserve">: </w:t>
       </w:r>
-      <w:proofErr w:type="spellStart"/>
-      <w:r>
-        <w:rPr>
-          <w:b/>
-          <w:color w:val="000000"/>
-          <w:sz w:val="20"/>
-          <w:szCs w:val="20"/>
-          <w:lang w:val="en-US"/>
-        </w:rPr>
-        <w:t>shipper_requisites</w:t>
-      </w:r>
-      <w:proofErr w:type="spellEnd"/>
-    </w:p>
-    <w:p>
-      <w:pPr>
-        <w:ind w:firstLine="567"/>
-        <w:rPr>
-          <w:b/>
-          <w:sz w:val="20"/>
-          <w:szCs w:val="20"/>
-          <w:lang w:val="en-US"/>
-        </w:rPr>
-      </w:pPr>
-      <w:r>
-        <w:rPr>
-          <w:b/>
-          <w:sz w:val="20"/>
-          <w:szCs w:val="20"/>
-          <w:lang w:val="en-US"/>
-        </w:rPr>
-        <w:t>_________________________/</w:t>
-      </w:r>
-    </w:p>
-    <w:p>
-      <w:pPr>
-        <w:ind w:firstLine="567"/>
-        <w:rPr>
-          <w:b/>
-          <w:sz w:val="20"/>
-          <w:szCs w:val="20"/>
-          <w:lang w:val="en-US"/>
-        </w:rPr>
-      </w:pPr>
-      <w:proofErr w:type="spellStart"/>
-      <w:r>
-        <w:rPr>
-          <w:b/>
-          <w:sz w:val="20"/>
-          <w:szCs w:val="20"/>
-          <w:lang w:val="en-US"/>
-        </w:rPr>
-        <w:t>shipper_signatory</w:t>
-      </w:r>
-      <w:proofErr w:type="spellEnd"/>
-    </w:p>
-    <w:p>
-      <w:pPr>
-        <w:ind w:firstLine="567"/>
-        <w:rPr>
-          <w:b/>
-          <w:sz w:val="20"/>
-          <w:szCs w:val="20"/>
-          <w:lang w:val="en-US"/>
-        </w:rPr>
-      </w:pPr>
-      <w:r>
-        <w:rPr>
-          <w:b/>
-          <w:color w:val="000000"/>
-          <w:sz w:val="20"/>
-          <w:szCs w:val="20"/>
-        </w:rPr>
-        <w:t>м</w:t>
-      </w:r>
-      <w:r>
-        <w:rPr>
-          <w:b/>
-          <w:color w:val="000000"/>
-          <w:sz w:val="20"/>
-          <w:szCs w:val="20"/>
-          <w:lang w:val="en-US"/>
-        </w:rPr>
-        <w:t>.</w:t>
-      </w:r>
-      <w:r>
-        <w:rPr>
-          <w:b/>
-          <w:color w:val="000000"/>
-          <w:sz w:val="20"/>
-          <w:szCs w:val="20"/>
-        </w:rPr>
-        <w:t>п</w:t>
-      </w:r>
-      <w:r>
-        <w:rPr>
-          <w:b/>
-          <w:color w:val="000000"/>
-          <w:sz w:val="20"/>
-          <w:szCs w:val="20"/>
-          <w:lang w:val="en-US"/>
-        </w:rPr>
-        <w:t xml:space="preserve">.                </w:t>
-      </w:r>
-    </w:p>
-    <w:p>
-      <w:pPr>
-        <w:ind w:firstLine="567"/>
-        <w:rPr>
-          <w:b/>
-          <w:sz w:val="20"/>
-          <w:szCs w:val="20"/>
-          <w:lang w:val="en-US"/>
-        </w:rPr>
-      </w:pPr>
-    </w:p>
-    <w:p>
-      <w:pPr>
-        <w:widowControl/>
-        <w:ind w:firstLine="567"/>
-        <w:rPr>
-          <w:b/>
-          <w:color w:val="000000"/>
-          <w:sz w:val="20"/>
-          <w:szCs w:val="20"/>
-          <w:lang w:val="en-US"/>
-        </w:rPr>
-      </w:pPr>
-      <w:r>
-        <w:rPr>
-          <w:b/>
-          <w:color w:val="000000"/>
-          <w:sz w:val="20"/>
-          <w:szCs w:val="20"/>
-        </w:rPr>
-        <w:t>Перевозчик</w:t>
-      </w:r>
-      <w:r>
-        <w:rPr>
-          <w:b/>
-          <w:color w:val="000000"/>
-          <w:sz w:val="20"/>
-          <w:szCs w:val="20"/>
-          <w:lang w:val="en-US"/>
-        </w:rPr>
-        <w:t xml:space="preserve">: </w:t>
+      <w:r>
+        <w:rPr>
+          <w:b/>
+          <w:bCs/>
+          <w:color w:val="000000"/>
+          <w:sz w:val="20"/>
+          <w:szCs w:val="20"/>
+        </w:rPr>
+        <w:t>carrier_requisites</w:t>
       </w:r>
     </w:p>
     <w:p>
@@ -2960,7 +2815,6 @@
           <w:lang w:val="en-US"/>
         </w:rPr>
       </w:pPr>
-      <w:proofErr w:type="spellStart"/>
       <w:r>
         <w:rPr>
           <w:b/>
@@ -2970,7 +2824,6 @@
         </w:rPr>
         <w:t>carrier_signatory</w:t>
       </w:r>
-      <w:proofErr w:type="spellEnd"/>
     </w:p>
     <w:p>
       <w:pPr>
@@ -3067,12 +2920,11 @@
           <w:szCs w:val="20"/>
         </w:rPr>
       </w:pPr>
-      <w:bookmarkStart w:id="0" w:name="_GoBack"/>
-      <w:bookmarkEnd w:id="0"/>
-      <w:r>
-        <w:rPr>
-          <w:sz w:val="20"/>
-          <w:szCs w:val="20"/>
+      <w:r>
+        <w:rPr>
+          <w:sz w:val="20"/>
+          <w:szCs w:val="20"/>
+          <w:lang w:val="en-US"/>
         </w:rPr>
         <w:lastRenderedPageBreak/>
         <w:tab/>
@@ -3081,6 +2933,7 @@
         <w:rPr>
           <w:sz w:val="20"/>
           <w:szCs w:val="20"/>
+          <w:lang w:val="en-US"/>
         </w:rPr>
         <w:tab/>
       </w:r>
@@ -3088,11 +2941,17 @@
         <w:rPr>
           <w:sz w:val="20"/>
           <w:szCs w:val="20"/>
+          <w:lang w:val="en-US"/>
         </w:rPr>
         <w:tab/>
+      </w:r>
+      <w:r>
+        <w:rPr>
+          <w:sz w:val="20"/>
+          <w:szCs w:val="20"/>
+        </w:rPr>
         <w:t xml:space="preserve">ПРИЛОЖЕНИЕ №1  К ДОГОВОР ПЕРЕВОЗКИ № </w:t>
       </w:r>
-      <w:proofErr w:type="spellStart"/>
       <w:r>
         <w:rPr>
           <w:b/>
@@ -3102,7 +2961,6 @@
         </w:rPr>
         <w:t>number</w:t>
       </w:r>
-      <w:proofErr w:type="spellEnd"/>
     </w:p>
     <w:p>
       <w:pPr>
@@ -3131,7 +2989,6 @@
         </w:rPr>
         <w:t xml:space="preserve">Г. Москва                                                                                                                                               </w:t>
       </w:r>
-      <w:proofErr w:type="spellStart"/>
       <w:r>
         <w:rPr>
           <w:b/>
@@ -3141,27 +2998,25 @@
         </w:rPr>
         <w:t>tdata</w:t>
       </w:r>
-      <w:proofErr w:type="spellEnd"/>
-    </w:p>
-    <w:p>
-      <w:pPr>
-        <w:ind w:firstLine="567"/>
-        <w:rPr>
-          <w:sz w:val="20"/>
-          <w:szCs w:val="20"/>
-        </w:rPr>
-      </w:pPr>
-    </w:p>
-    <w:p>
-      <w:pPr>
-        <w:ind w:firstLine="567"/>
-        <w:jc w:val="both"/>
-        <w:rPr>
-          <w:sz w:val="20"/>
-          <w:szCs w:val="20"/>
-        </w:rPr>
-      </w:pPr>
-      <w:proofErr w:type="spellStart"/>
+    </w:p>
+    <w:p>
+      <w:pPr>
+        <w:ind w:firstLine="567"/>
+        <w:rPr>
+          <w:sz w:val="20"/>
+          <w:szCs w:val="20"/>
+        </w:rPr>
+      </w:pPr>
+    </w:p>
+    <w:p>
+      <w:pPr>
+        <w:ind w:firstLine="567"/>
+        <w:jc w:val="both"/>
+        <w:rPr>
+          <w:sz w:val="20"/>
+          <w:szCs w:val="20"/>
+        </w:rPr>
+      </w:pPr>
       <w:r>
         <w:rPr>
           <w:b/>
@@ -3170,7 +3025,6 @@
         </w:rPr>
         <w:t>shipper_name</w:t>
       </w:r>
-      <w:proofErr w:type="spellEnd"/>
       <w:r>
         <w:rPr>
           <w:b/>
@@ -3186,7 +3040,6 @@
         </w:rPr>
         <w:t xml:space="preserve">именуемое в дальнейшем "Отправитель", в лице директора </w:t>
       </w:r>
-      <w:proofErr w:type="spellStart"/>
       <w:r>
         <w:rPr>
           <w:b/>
@@ -3196,7 +3049,6 @@
         </w:rPr>
         <w:t>shipper_signatory</w:t>
       </w:r>
-      <w:proofErr w:type="spellEnd"/>
       <w:r>
         <w:rPr>
           <w:sz w:val="20"/>
@@ -3204,7 +3056,6 @@
         </w:rPr>
         <w:t xml:space="preserve">, с одной стороны, и </w:t>
       </w:r>
-      <w:proofErr w:type="spellStart"/>
       <w:r>
         <w:rPr>
           <w:b/>
@@ -3213,7 +3064,6 @@
         </w:rPr>
         <w:t>carrier_name</w:t>
       </w:r>
-      <w:proofErr w:type="spellEnd"/>
       <w:r>
         <w:rPr>
           <w:b/>
@@ -3246,7 +3096,6 @@
         </w:rPr>
         <w:t xml:space="preserve"> </w:t>
       </w:r>
-      <w:proofErr w:type="spellStart"/>
       <w:r>
         <w:rPr>
           <w:b/>
@@ -3255,7 +3104,6 @@
         </w:rPr>
         <w:t>carrier_signatory</w:t>
       </w:r>
-      <w:proofErr w:type="spellEnd"/>
       <w:r>
         <w:rPr>
           <w:b/>
@@ -3292,9 +3140,24 @@
           <w:sz w:val="20"/>
           <w:szCs w:val="20"/>
         </w:rPr>
+        <w:t xml:space="preserve"> number</w:t>
+      </w:r>
+      <w:r>
+        <w:rPr>
+          <w:b/>
+          <w:bCs/>
+          <w:sz w:val="20"/>
+          <w:szCs w:val="20"/>
+        </w:rPr>
         <w:t xml:space="preserve"> </w:t>
       </w:r>
-      <w:proofErr w:type="spellStart"/>
+      <w:r>
+        <w:rPr>
+          <w:sz w:val="20"/>
+          <w:szCs w:val="20"/>
+        </w:rPr>
+        <w:t xml:space="preserve"> от </w:t>
+      </w:r>
       <w:r>
         <w:rPr>
           <w:b/>
@@ -3302,36 +3165,8 @@
           <w:sz w:val="20"/>
           <w:szCs w:val="20"/>
         </w:rPr>
-        <w:t>number</w:t>
-      </w:r>
-      <w:proofErr w:type="spellEnd"/>
-      <w:r>
-        <w:rPr>
-          <w:b/>
-          <w:bCs/>
-          <w:sz w:val="20"/>
-          <w:szCs w:val="20"/>
-        </w:rPr>
-        <w:t xml:space="preserve"> </w:t>
-      </w:r>
-      <w:r>
-        <w:rPr>
-          <w:sz w:val="20"/>
-          <w:szCs w:val="20"/>
-        </w:rPr>
-        <w:t xml:space="preserve"> от </w:t>
-      </w:r>
-      <w:proofErr w:type="spellStart"/>
-      <w:r>
-        <w:rPr>
-          <w:b/>
-          <w:bCs/>
-          <w:sz w:val="20"/>
-          <w:szCs w:val="20"/>
-        </w:rPr>
         <w:t>tdata</w:t>
       </w:r>
-      <w:proofErr w:type="spellEnd"/>
       <w:r>
         <w:rPr>
           <w:sz w:val="20"/>
@@ -3408,7 +3243,6 @@
           <w:szCs w:val="20"/>
         </w:rPr>
       </w:pPr>
-      <w:proofErr w:type="spellStart"/>
       <w:r>
         <w:rPr>
           <w:b/>
@@ -3418,7 +3252,6 @@
         </w:rPr>
         <w:t>cargo</w:t>
       </w:r>
-      <w:proofErr w:type="spellEnd"/>
     </w:p>
     <w:p>
       <w:pPr>
@@ -3563,154 +3396,152 @@
           <w:szCs w:val="20"/>
           <w:lang w:val="en-US"/>
         </w:rPr>
+        <w:t>: shipper_requisites</w:t>
+      </w:r>
+    </w:p>
+    <w:p>
+      <w:pPr>
+        <w:ind w:firstLine="567"/>
+        <w:rPr>
+          <w:b/>
+          <w:sz w:val="20"/>
+          <w:szCs w:val="20"/>
+          <w:lang w:val="en-US"/>
+        </w:rPr>
+      </w:pPr>
+      <w:r>
+        <w:rPr>
+          <w:b/>
+          <w:sz w:val="20"/>
+          <w:szCs w:val="20"/>
+          <w:lang w:val="en-US"/>
+        </w:rPr>
+        <w:t>_________________________/</w:t>
+      </w:r>
+    </w:p>
+    <w:p>
+      <w:pPr>
+        <w:ind w:firstLine="567"/>
+        <w:rPr>
+          <w:b/>
+          <w:sz w:val="20"/>
+          <w:szCs w:val="20"/>
+          <w:lang w:val="en-US"/>
+        </w:rPr>
+      </w:pPr>
+      <w:r>
+        <w:rPr>
+          <w:b/>
+          <w:sz w:val="20"/>
+          <w:szCs w:val="20"/>
+          <w:lang w:val="en-US"/>
+        </w:rPr>
+        <w:t>shipper_signatory</w:t>
+      </w:r>
+    </w:p>
+    <w:p>
+      <w:pPr>
+        <w:ind w:firstLine="567"/>
+        <w:rPr>
+          <w:b/>
+          <w:sz w:val="20"/>
+          <w:szCs w:val="20"/>
+          <w:lang w:val="en-US"/>
+        </w:rPr>
+      </w:pPr>
+      <w:r>
+        <w:rPr>
+          <w:b/>
+          <w:color w:val="000000"/>
+          <w:sz w:val="20"/>
+          <w:szCs w:val="20"/>
+        </w:rPr>
+        <w:t>м</w:t>
+      </w:r>
+      <w:r>
+        <w:rPr>
+          <w:b/>
+          <w:color w:val="000000"/>
+          <w:sz w:val="20"/>
+          <w:szCs w:val="20"/>
+          <w:lang w:val="en-US"/>
+        </w:rPr>
+        <w:t>.</w:t>
+      </w:r>
+      <w:r>
+        <w:rPr>
+          <w:b/>
+          <w:color w:val="000000"/>
+          <w:sz w:val="20"/>
+          <w:szCs w:val="20"/>
+        </w:rPr>
+        <w:t>п</w:t>
+      </w:r>
+      <w:r>
+        <w:rPr>
+          <w:b/>
+          <w:color w:val="000000"/>
+          <w:sz w:val="20"/>
+          <w:szCs w:val="20"/>
+          <w:lang w:val="en-US"/>
+        </w:rPr>
+        <w:t xml:space="preserve">.                </w:t>
+      </w:r>
+    </w:p>
+    <w:p>
+      <w:pPr>
+        <w:ind w:firstLine="567"/>
+        <w:rPr>
+          <w:b/>
+          <w:sz w:val="20"/>
+          <w:szCs w:val="20"/>
+          <w:lang w:val="en-US"/>
+        </w:rPr>
+      </w:pPr>
+    </w:p>
+    <w:p>
+      <w:pPr>
+        <w:widowControl/>
+        <w:ind w:firstLine="567"/>
+        <w:rPr>
+          <w:b/>
+          <w:color w:val="000000"/>
+          <w:sz w:val="20"/>
+          <w:szCs w:val="20"/>
+          <w:lang w:val="en-US"/>
+        </w:rPr>
+      </w:pPr>
+      <w:r>
+        <w:rPr>
+          <w:b/>
+          <w:color w:val="000000"/>
+          <w:sz w:val="20"/>
+          <w:szCs w:val="20"/>
+        </w:rPr>
+        <w:t>Перевозчик</w:t>
+      </w:r>
+      <w:r>
+        <w:rPr>
+          <w:b/>
+          <w:color w:val="000000"/>
+          <w:sz w:val="20"/>
+          <w:szCs w:val="20"/>
+          <w:lang w:val="en-US"/>
+        </w:rPr>
         <w:t xml:space="preserve">: </w:t>
       </w:r>
-      <w:proofErr w:type="spellStart"/>
-      <w:r>
-        <w:rPr>
-          <w:b/>
-          <w:color w:val="000000"/>
-          <w:sz w:val="20"/>
-          <w:szCs w:val="20"/>
-          <w:lang w:val="en-US"/>
-        </w:rPr>
-        <w:t>shipper_requisites</w:t>
-      </w:r>
-      <w:proofErr w:type="spellEnd"/>
-    </w:p>
-    <w:p>
-      <w:pPr>
-        <w:ind w:firstLine="567"/>
-        <w:rPr>
-          <w:b/>
-          <w:sz w:val="20"/>
-          <w:szCs w:val="20"/>
-          <w:lang w:val="en-US"/>
-        </w:rPr>
-      </w:pPr>
-      <w:r>
-        <w:rPr>
-          <w:b/>
-          <w:sz w:val="20"/>
-          <w:szCs w:val="20"/>
-          <w:lang w:val="en-US"/>
-        </w:rPr>
-        <w:t>_________________________/</w:t>
-      </w:r>
-    </w:p>
-    <w:p>
-      <w:pPr>
-        <w:ind w:firstLine="567"/>
-        <w:rPr>
-          <w:b/>
-          <w:sz w:val="20"/>
-          <w:szCs w:val="20"/>
-          <w:lang w:val="en-US"/>
-        </w:rPr>
-      </w:pPr>
-      <w:proofErr w:type="spellStart"/>
-      <w:r>
-        <w:rPr>
-          <w:b/>
-          <w:sz w:val="20"/>
-          <w:szCs w:val="20"/>
-          <w:lang w:val="en-US"/>
-        </w:rPr>
-        <w:t>shipper_signatory</w:t>
-      </w:r>
-      <w:proofErr w:type="spellEnd"/>
-    </w:p>
-    <w:p>
-      <w:pPr>
-        <w:ind w:firstLine="567"/>
-        <w:rPr>
-          <w:b/>
-          <w:sz w:val="20"/>
-          <w:szCs w:val="20"/>
-          <w:lang w:val="en-US"/>
-        </w:rPr>
-      </w:pPr>
-      <w:r>
-        <w:rPr>
-          <w:b/>
-          <w:color w:val="000000"/>
-          <w:sz w:val="20"/>
-          <w:szCs w:val="20"/>
-        </w:rPr>
-        <w:t>м</w:t>
-      </w:r>
-      <w:r>
-        <w:rPr>
-          <w:b/>
-          <w:color w:val="000000"/>
-          <w:sz w:val="20"/>
-          <w:szCs w:val="20"/>
-          <w:lang w:val="en-US"/>
-        </w:rPr>
-        <w:t>.</w:t>
-      </w:r>
-      <w:r>
-        <w:rPr>
-          <w:b/>
-          <w:color w:val="000000"/>
-          <w:sz w:val="20"/>
-          <w:szCs w:val="20"/>
-        </w:rPr>
-        <w:t>п</w:t>
-      </w:r>
-      <w:r>
-        <w:rPr>
-          <w:b/>
-          <w:color w:val="000000"/>
-          <w:sz w:val="20"/>
-          <w:szCs w:val="20"/>
-          <w:lang w:val="en-US"/>
-        </w:rPr>
-        <w:t xml:space="preserve">.                </w:t>
-      </w:r>
-    </w:p>
-    <w:p>
-      <w:pPr>
-        <w:ind w:firstLine="567"/>
-        <w:rPr>
-          <w:b/>
-          <w:sz w:val="20"/>
-          <w:szCs w:val="20"/>
-          <w:lang w:val="en-US"/>
-        </w:rPr>
-      </w:pPr>
-    </w:p>
-    <w:p>
-      <w:pPr>
-        <w:widowControl/>
-        <w:ind w:firstLine="567"/>
-        <w:rPr>
-          <w:b/>
-          <w:color w:val="000000"/>
-          <w:sz w:val="20"/>
-          <w:szCs w:val="20"/>
-          <w:lang w:val="en-US"/>
-        </w:rPr>
-      </w:pPr>
-      <w:r>
-        <w:rPr>
-          <w:b/>
-          <w:color w:val="000000"/>
-          <w:sz w:val="20"/>
-          <w:szCs w:val="20"/>
-        </w:rPr>
-        <w:t>Перевозчик</w:t>
-      </w:r>
-      <w:r>
-        <w:rPr>
-          <w:b/>
-          <w:color w:val="000000"/>
-          <w:sz w:val="20"/>
-          <w:szCs w:val="20"/>
-          <w:lang w:val="en-US"/>
-        </w:rPr>
-        <w:t xml:space="preserve">: </w:t>
-      </w:r>
+      <w:r>
+        <w:rPr>
+          <w:b/>
+          <w:bCs/>
+          <w:color w:val="000000"/>
+          <w:sz w:val="20"/>
+          <w:szCs w:val="20"/>
+        </w:rPr>
+        <w:t>carrier_requisites</w:t>
+      </w:r>
+      <w:bookmarkStart w:id="0" w:name="_GoBack"/>
+      <w:bookmarkEnd w:id="0"/>
     </w:p>
     <w:p>
       <w:pPr>
@@ -3752,7 +3583,6 @@
           <w:lang w:val="en-US"/>
         </w:rPr>
       </w:pPr>
-      <w:proofErr w:type="spellStart"/>
       <w:r>
         <w:rPr>
           <w:b/>
@@ -3762,7 +3592,6 @@
         </w:rPr>
         <w:t>carrier_signatory</w:t>
       </w:r>
-      <w:proofErr w:type="spellEnd"/>
     </w:p>
     <w:p>
       <w:pPr>
@@ -5439,6 +5268,7 @@
   <w:style w:type="character" w:default="1" w:styleId="a0">
     <w:name w:val="Default Paragraph Font"/>
     <w:uiPriority w:val="1"/>
+    <w:semiHidden/>
     <w:unhideWhenUsed/>
   </w:style>
   <w:style w:type="table" w:default="1" w:styleId="a1">
@@ -5629,9 +5459,7 @@
       <w:tblStyleRowBandSize w:val="1"/>
       <w:tblStyleColBandSize w:val="1"/>
       <w:tblCellMar>
-        <w:top w:w="0" w:type="dxa"/>
         <w:left w:w="115" w:type="dxa"/>
-        <w:bottom w:w="0" w:type="dxa"/>
         <w:right w:w="115" w:type="dxa"/>
       </w:tblCellMar>
     </w:tblPr>
@@ -5642,9 +5470,7 @@
       <w:tblStyleRowBandSize w:val="1"/>
       <w:tblStyleColBandSize w:val="1"/>
       <w:tblCellMar>
-        <w:top w:w="0" w:type="dxa"/>
         <w:left w:w="115" w:type="dxa"/>
-        <w:bottom w:w="0" w:type="dxa"/>
         <w:right w:w="115" w:type="dxa"/>
       </w:tblCellMar>
     </w:tblPr>
